--- a/docs/V1PROG-15_miniproject template verslag.docx
+++ b/docs/V1PROG-15_miniproject template verslag.docx
@@ -769,16 +769,7 @@
                 <w:sz w:val="18"/>
                 <w:szCs w:val="18"/>
               </w:rPr>
-              <w:t>, E</w:t>
-            </w:r>
-            <w:bookmarkStart w:id="0" w:name="_GoBack"/>
-            <w:bookmarkEnd w:id="0"/>
-            <w:r>
-              <w:rPr>
-                <w:sz w:val="18"/>
-                <w:szCs w:val="18"/>
-              </w:rPr>
-              <w:t>line</w:t>
+              <w:t>, Eline</w:t>
             </w:r>
           </w:p>
         </w:tc>
@@ -1211,6 +1202,15 @@
                 <w:szCs w:val="18"/>
               </w:rPr>
             </w:pPr>
+            <w:r>
+              <w:rPr>
+                <w:sz w:val="18"/>
+                <w:szCs w:val="18"/>
+              </w:rPr>
+              <w:t>Gegevens uit de database weergeven in de GUI</w:t>
+            </w:r>
+            <w:bookmarkStart w:id="0" w:name="_GoBack"/>
+            <w:bookmarkEnd w:id="0"/>
           </w:p>
         </w:tc>
         <w:tc>
@@ -1305,6 +1305,13 @@
                 <w:szCs w:val="18"/>
               </w:rPr>
             </w:pPr>
+            <w:r>
+              <w:rPr>
+                <w:sz w:val="18"/>
+                <w:szCs w:val="18"/>
+              </w:rPr>
+              <w:t>Maak de GUI</w:t>
+            </w:r>
           </w:p>
         </w:tc>
         <w:tc>
@@ -1392,6 +1399,13 @@
                 <w:szCs w:val="18"/>
               </w:rPr>
             </w:pPr>
+            <w:r>
+              <w:rPr>
+                <w:sz w:val="18"/>
+                <w:szCs w:val="18"/>
+              </w:rPr>
+              <w:t>Films van vandaag in de database zetten met code</w:t>
+            </w:r>
           </w:p>
         </w:tc>
         <w:tc>
@@ -1464,6 +1478,7 @@
                 <w:sz w:val="18"/>
                 <w:szCs w:val="18"/>
               </w:rPr>
+              <w:lastRenderedPageBreak/>
               <w:t>4</w:t>
             </w:r>
           </w:p>
@@ -1479,6 +1494,13 @@
                 <w:szCs w:val="18"/>
               </w:rPr>
             </w:pPr>
+            <w:r>
+              <w:rPr>
+                <w:sz w:val="18"/>
+                <w:szCs w:val="18"/>
+              </w:rPr>
+              <w:t>Basis code opzetten</w:t>
+            </w:r>
           </w:p>
         </w:tc>
         <w:tc>
@@ -1551,7 +1573,6 @@
                 <w:sz w:val="18"/>
                 <w:szCs w:val="18"/>
               </w:rPr>
-              <w:lastRenderedPageBreak/>
               <w:t>5</w:t>
             </w:r>
           </w:p>
@@ -3983,6 +4004,7 @@
         <w:rPr>
           <w:i/>
         </w:rPr>
+        <w:lastRenderedPageBreak/>
         <w:t>Om de anonimiteit te waarborgen, kunnen teamleden briefjes met hun waardering per teamlid in een zak stoppen. Of wijs iemand (teamleider) aan die de waarderingen (quasi-anoniem) verzamelt.</w:t>
       </w:r>
     </w:p>
@@ -4088,7 +4110,7 @@
         <w:rStyle w:val="Paginanummer"/>
         <w:noProof/>
       </w:rPr>
-      <w:t>2</w:t>
+      <w:t>3</w:t>
     </w:r>
     <w:r>
       <w:rPr>
@@ -5242,16 +5264,6 @@
 </file>
 
 <file path=customXml/item2.xml><?xml version="1.0" encoding="utf-8"?>
-<p:properties xmlns:p="http://schemas.microsoft.com/office/2006/metadata/properties" xmlns:xsi="http://www.w3.org/2001/XMLSchema-instance" xmlns:pc="http://schemas.microsoft.com/office/infopath/2007/PartnerControls">
-  <documentManagement>
-    <Volgorde_x0020_Documenten xmlns="9ab5e87a-ed8e-45a5-9793-059f67398425">1</Volgorde_x0020_Documenten>
-    <Categorie xmlns="9ab5e87a-ed8e-45a5-9793-059f67398425">Extra</Categorie>
-    <Week xmlns="9ab5e87a-ed8e-45a5-9793-059f67398425">Geen week</Week>
-  </documentManagement>
-</p:properties>
-</file>
-
-<file path=customXml/item3.xml><?xml version="1.0" encoding="utf-8"?>
 <ct:contentTypeSchema xmlns:ct="http://schemas.microsoft.com/office/2006/metadata/contentType" xmlns:ma="http://schemas.microsoft.com/office/2006/metadata/properties/metaAttributes" ct:_="" ma:_="" ma:contentTypeName="Document" ma:contentTypeID="0x01010080C7689204E33847991AB52D93611C85" ma:contentTypeVersion="" ma:contentTypeDescription="Een nieuw document maken." ma:contentTypeScope="" ma:versionID="e6446b0e9ed2546b79bfa36052a75a46">
   <xsd:schema xmlns:xsd="http://www.w3.org/2001/XMLSchema" xmlns:xs="http://www.w3.org/2001/XMLSchema" xmlns:p="http://schemas.microsoft.com/office/2006/metadata/properties" xmlns:ns2="9ab5e87a-ed8e-45a5-9793-059f67398425" targetNamespace="http://schemas.microsoft.com/office/2006/metadata/properties" ma:root="true" ma:fieldsID="e36a552b910c1cdf142adc90bba5ebe9" ns2:_="">
     <xsd:import namespace="9ab5e87a-ed8e-45a5-9793-059f67398425"/>
@@ -5412,6 +5424,16 @@
 </ct:contentTypeSchema>
 </file>
 
+<file path=customXml/item3.xml><?xml version="1.0" encoding="utf-8"?>
+<p:properties xmlns:p="http://schemas.microsoft.com/office/2006/metadata/properties" xmlns:xsi="http://www.w3.org/2001/XMLSchema-instance" xmlns:pc="http://schemas.microsoft.com/office/infopath/2007/PartnerControls">
+  <documentManagement>
+    <Volgorde_x0020_Documenten xmlns="9ab5e87a-ed8e-45a5-9793-059f67398425">1</Volgorde_x0020_Documenten>
+    <Categorie xmlns="9ab5e87a-ed8e-45a5-9793-059f67398425">Extra</Categorie>
+    <Week xmlns="9ab5e87a-ed8e-45a5-9793-059f67398425">Geen week</Week>
+  </documentManagement>
+</p:properties>
+</file>
+
 <file path=customXml/item4.xml><?xml version="1.0" encoding="utf-8"?>
 <b:Sources xmlns:b="http://schemas.openxmlformats.org/officeDocument/2006/bibliography" xmlns="http://schemas.openxmlformats.org/officeDocument/2006/bibliography" SelectedStyle="\APASixthEditionOfficeOnline.xsl" StyleName="APA" Version="6"/>
 </file>
@@ -5425,16 +5447,6 @@
 </file>
 
 <file path=customXml/itemProps2.xml><?xml version="1.0" encoding="utf-8"?>
-<ds:datastoreItem xmlns:ds="http://schemas.openxmlformats.org/officeDocument/2006/customXml" ds:itemID="{A2045531-506E-4C1F-BA13-448A56C50D98}">
-  <ds:schemaRefs>
-    <ds:schemaRef ds:uri="http://schemas.microsoft.com/office/2006/metadata/properties"/>
-    <ds:schemaRef ds:uri="http://schemas.microsoft.com/office/infopath/2007/PartnerControls"/>
-    <ds:schemaRef ds:uri="9ab5e87a-ed8e-45a5-9793-059f67398425"/>
-  </ds:schemaRefs>
-</ds:datastoreItem>
-</file>
-
-<file path=customXml/itemProps3.xml><?xml version="1.0" encoding="utf-8"?>
 <ds:datastoreItem xmlns:ds="http://schemas.openxmlformats.org/officeDocument/2006/customXml" ds:itemID="{97EF52F1-DC50-401F-9C5F-7EAE4E079A7C}">
   <ds:schemaRefs>
     <ds:schemaRef ds:uri="http://schemas.microsoft.com/office/2006/metadata/contentType"/>
@@ -5452,8 +5464,18 @@
 </ds:datastoreItem>
 </file>
 
+<file path=customXml/itemProps3.xml><?xml version="1.0" encoding="utf-8"?>
+<ds:datastoreItem xmlns:ds="http://schemas.openxmlformats.org/officeDocument/2006/customXml" ds:itemID="{A2045531-506E-4C1F-BA13-448A56C50D98}">
+  <ds:schemaRefs>
+    <ds:schemaRef ds:uri="http://schemas.microsoft.com/office/2006/metadata/properties"/>
+    <ds:schemaRef ds:uri="http://schemas.microsoft.com/office/infopath/2007/PartnerControls"/>
+    <ds:schemaRef ds:uri="9ab5e87a-ed8e-45a5-9793-059f67398425"/>
+  </ds:schemaRefs>
+</ds:datastoreItem>
+</file>
+
 <file path=customXml/itemProps4.xml><?xml version="1.0" encoding="utf-8"?>
-<ds:datastoreItem xmlns:ds="http://schemas.openxmlformats.org/officeDocument/2006/customXml" ds:itemID="{75A1D797-9583-4D73-A2C8-F029D14AA67E}">
+<ds:datastoreItem xmlns:ds="http://schemas.openxmlformats.org/officeDocument/2006/customXml" ds:itemID="{5DC0D541-9DDC-4953-8391-787A31905027}">
   <ds:schemaRefs>
     <ds:schemaRef ds:uri="http://schemas.openxmlformats.org/officeDocument/2006/bibliography"/>
   </ds:schemaRefs>

--- a/docs/V1PROG-15_miniproject template verslag.docx
+++ b/docs/V1PROG-15_miniproject template verslag.docx
@@ -1002,10 +1002,87 @@
     </w:p>
     <w:p>
       <w:pPr>
+        <w:rPr>
+          <w:rFonts w:asciiTheme="majorHAnsi" w:eastAsiaTheme="majorEastAsia" w:hAnsiTheme="majorHAnsi" w:cstheme="majorBidi"/>
+          <w:b/>
+          <w:bCs/>
+          <w:color w:val="345A8A" w:themeColor="accent1" w:themeShade="B5"/>
+          <w:sz w:val="32"/>
+          <w:szCs w:val="32"/>
+        </w:rPr>
+      </w:pPr>
+      <w:r>
+        <w:br w:type="page"/>
+      </w:r>
+    </w:p>
+    <w:p>
+      <w:pPr>
+        <w:rPr>
+          <w:rFonts w:asciiTheme="majorHAnsi" w:eastAsiaTheme="majorEastAsia" w:hAnsiTheme="majorHAnsi" w:cstheme="majorBidi"/>
+          <w:b/>
+          <w:bCs/>
+          <w:color w:val="345A8A" w:themeColor="accent1" w:themeShade="B5"/>
+          <w:sz w:val="32"/>
+          <w:szCs w:val="32"/>
+        </w:rPr>
+      </w:pPr>
+      <w:r>
+        <w:rPr>
+          <w:noProof/>
+        </w:rPr>
+        <w:lastRenderedPageBreak/>
+        <w:drawing>
+          <wp:inline distT="0" distB="0" distL="0" distR="0" wp14:anchorId="712D9F99" wp14:editId="5BFEF310">
+            <wp:extent cx="5756910" cy="8131175"/>
+            <wp:effectExtent l="0" t="0" r="0" b="3175"/>
+            <wp:docPr id="1" name="Afbeelding 1" descr="Afbeelding met tekst, kaart&#10;&#10;Beschrijving is gegenereerd met zeer hoge betrouwbaarheid"/>
+            <wp:cNvGraphicFramePr>
+              <a:graphicFrameLocks xmlns:a="http://schemas.openxmlformats.org/drawingml/2006/main" noChangeAspect="1"/>
+            </wp:cNvGraphicFramePr>
+            <a:graphic xmlns:a="http://schemas.openxmlformats.org/drawingml/2006/main">
+              <a:graphicData uri="http://schemas.openxmlformats.org/drawingml/2006/picture">
+                <pic:pic xmlns:pic="http://schemas.openxmlformats.org/drawingml/2006/picture">
+                  <pic:nvPicPr>
+                    <pic:cNvPr id="1" name="Flowcharts.jpg"/>
+                    <pic:cNvPicPr/>
+                  </pic:nvPicPr>
+                  <pic:blipFill>
+                    <a:blip r:embed="rId11"/>
+                    <a:stretch>
+                      <a:fillRect/>
+                    </a:stretch>
+                  </pic:blipFill>
+                  <pic:spPr>
+                    <a:xfrm>
+                      <a:off x="0" y="0"/>
+                      <a:ext cx="5756910" cy="8131175"/>
+                    </a:xfrm>
+                    <a:prstGeom prst="rect">
+                      <a:avLst/>
+                    </a:prstGeom>
+                  </pic:spPr>
+                </pic:pic>
+              </a:graphicData>
+            </a:graphic>
+          </wp:inline>
+        </w:drawing>
+      </w:r>
+      <w:r>
+        <w:br w:type="page"/>
+      </w:r>
+    </w:p>
+    <w:p>
+      <w:pPr>
         <w:pStyle w:val="Kop1"/>
       </w:pPr>
       <w:r>
-        <w:t>Planning en taakverdeling</w:t>
+        <w:lastRenderedPageBreak/>
+        <w:t>Planning en taakver</w:t>
+      </w:r>
+      <w:bookmarkStart w:id="0" w:name="_GoBack"/>
+      <w:bookmarkEnd w:id="0"/>
+      <w:r>
+        <w:t>deling</w:t>
       </w:r>
     </w:p>
     <w:p>
@@ -1209,8 +1286,6 @@
               </w:rPr>
               <w:t>Gegevens uit de database weergeven in de GUI</w:t>
             </w:r>
-            <w:bookmarkStart w:id="0" w:name="_GoBack"/>
-            <w:bookmarkEnd w:id="0"/>
           </w:p>
         </w:tc>
         <w:tc>
@@ -1224,6 +1299,13 @@
                 <w:szCs w:val="18"/>
               </w:rPr>
             </w:pPr>
+            <w:r>
+              <w:rPr>
+                <w:sz w:val="18"/>
+                <w:szCs w:val="18"/>
+              </w:rPr>
+              <w:t>10-12</w:t>
+            </w:r>
           </w:p>
         </w:tc>
         <w:tc>
@@ -1237,6 +1319,13 @@
                 <w:szCs w:val="18"/>
               </w:rPr>
             </w:pPr>
+            <w:r>
+              <w:rPr>
+                <w:sz w:val="18"/>
+                <w:szCs w:val="18"/>
+              </w:rPr>
+              <w:t>Vr 12 uur</w:t>
+            </w:r>
           </w:p>
         </w:tc>
         <w:tc>
@@ -1325,6 +1414,13 @@
                 <w:szCs w:val="18"/>
               </w:rPr>
             </w:pPr>
+            <w:r>
+              <w:rPr>
+                <w:sz w:val="18"/>
+                <w:szCs w:val="18"/>
+              </w:rPr>
+              <w:t>20-25</w:t>
+            </w:r>
           </w:p>
         </w:tc>
         <w:tc>
@@ -1338,6 +1434,13 @@
                 <w:szCs w:val="18"/>
               </w:rPr>
             </w:pPr>
+            <w:r>
+              <w:rPr>
+                <w:sz w:val="18"/>
+                <w:szCs w:val="18"/>
+              </w:rPr>
+              <w:t>Vr 12 uur</w:t>
+            </w:r>
           </w:p>
         </w:tc>
         <w:tc>
@@ -1419,6 +1522,13 @@
                 <w:szCs w:val="18"/>
               </w:rPr>
             </w:pPr>
+            <w:r>
+              <w:rPr>
+                <w:sz w:val="18"/>
+                <w:szCs w:val="18"/>
+              </w:rPr>
+              <w:t>10</w:t>
+            </w:r>
           </w:p>
         </w:tc>
         <w:tc>
@@ -1432,6 +1542,13 @@
                 <w:szCs w:val="18"/>
               </w:rPr>
             </w:pPr>
+            <w:r>
+              <w:rPr>
+                <w:sz w:val="18"/>
+                <w:szCs w:val="18"/>
+              </w:rPr>
+              <w:t>Wo 12 uur</w:t>
+            </w:r>
           </w:p>
         </w:tc>
         <w:tc>
@@ -1445,6 +1562,13 @@
                 <w:szCs w:val="18"/>
               </w:rPr>
             </w:pPr>
+            <w:r>
+              <w:rPr>
+                <w:sz w:val="18"/>
+                <w:szCs w:val="18"/>
+              </w:rPr>
+              <w:t>ja</w:t>
+            </w:r>
           </w:p>
         </w:tc>
         <w:tc>
@@ -1458,6 +1582,13 @@
                 <w:szCs w:val="18"/>
               </w:rPr>
             </w:pPr>
+            <w:r>
+              <w:rPr>
+                <w:sz w:val="18"/>
+                <w:szCs w:val="18"/>
+              </w:rPr>
+              <w:t>9</w:t>
+            </w:r>
           </w:p>
         </w:tc>
       </w:tr>
@@ -1478,7 +1609,6 @@
                 <w:sz w:val="18"/>
                 <w:szCs w:val="18"/>
               </w:rPr>
-              <w:lastRenderedPageBreak/>
               <w:t>4</w:t>
             </w:r>
           </w:p>
@@ -1514,6 +1644,13 @@
                 <w:szCs w:val="18"/>
               </w:rPr>
             </w:pPr>
+            <w:r>
+              <w:rPr>
+                <w:sz w:val="18"/>
+                <w:szCs w:val="18"/>
+              </w:rPr>
+              <w:t>10</w:t>
+            </w:r>
           </w:p>
         </w:tc>
         <w:tc>
@@ -1527,6 +1664,13 @@
                 <w:szCs w:val="18"/>
               </w:rPr>
             </w:pPr>
+            <w:r>
+              <w:rPr>
+                <w:sz w:val="18"/>
+                <w:szCs w:val="18"/>
+              </w:rPr>
+              <w:t>Do 12 uur</w:t>
+            </w:r>
           </w:p>
         </w:tc>
         <w:tc>
@@ -1540,6 +1684,13 @@
                 <w:szCs w:val="18"/>
               </w:rPr>
             </w:pPr>
+            <w:r>
+              <w:rPr>
+                <w:sz w:val="18"/>
+                <w:szCs w:val="18"/>
+              </w:rPr>
+              <w:t>Ja</w:t>
+            </w:r>
           </w:p>
         </w:tc>
         <w:tc>
@@ -1553,6 +1704,13 @@
                 <w:szCs w:val="18"/>
               </w:rPr>
             </w:pPr>
+            <w:r>
+              <w:rPr>
+                <w:sz w:val="18"/>
+                <w:szCs w:val="18"/>
+              </w:rPr>
+              <w:t>9</w:t>
+            </w:r>
           </w:p>
         </w:tc>
       </w:tr>
@@ -1588,6 +1746,13 @@
                 <w:szCs w:val="18"/>
               </w:rPr>
             </w:pPr>
+            <w:r>
+              <w:rPr>
+                <w:sz w:val="18"/>
+                <w:szCs w:val="18"/>
+              </w:rPr>
+              <w:t>Database structuur opzetten</w:t>
+            </w:r>
           </w:p>
         </w:tc>
         <w:tc>
@@ -1601,6 +1766,13 @@
                 <w:szCs w:val="18"/>
               </w:rPr>
             </w:pPr>
+            <w:r>
+              <w:rPr>
+                <w:sz w:val="18"/>
+                <w:szCs w:val="18"/>
+              </w:rPr>
+              <w:t>10</w:t>
+            </w:r>
           </w:p>
         </w:tc>
         <w:tc>
@@ -1614,6 +1786,13 @@
                 <w:szCs w:val="18"/>
               </w:rPr>
             </w:pPr>
+            <w:r>
+              <w:rPr>
+                <w:sz w:val="18"/>
+                <w:szCs w:val="18"/>
+              </w:rPr>
+              <w:t>Do 12 uur</w:t>
+            </w:r>
           </w:p>
         </w:tc>
         <w:tc>
@@ -1627,6 +1806,13 @@
                 <w:szCs w:val="18"/>
               </w:rPr>
             </w:pPr>
+            <w:r>
+              <w:rPr>
+                <w:sz w:val="18"/>
+                <w:szCs w:val="18"/>
+              </w:rPr>
+              <w:t>Ja</w:t>
+            </w:r>
           </w:p>
         </w:tc>
         <w:tc>
@@ -1640,6 +1826,13 @@
                 <w:szCs w:val="18"/>
               </w:rPr>
             </w:pPr>
+            <w:r>
+              <w:rPr>
+                <w:sz w:val="18"/>
+                <w:szCs w:val="18"/>
+              </w:rPr>
+              <w:t>9</w:t>
+            </w:r>
           </w:p>
         </w:tc>
       </w:tr>
@@ -2130,7 +2323,7 @@
         </w:rPr>
         <w:t xml:space="preserve"> Kijk voor meer info op </w:t>
       </w:r>
-      <w:hyperlink r:id="rId11" w:history="1">
+      <w:hyperlink r:id="rId12" w:history="1">
         <w:r>
           <w:rPr>
             <w:rStyle w:val="Hyperlink"/>
@@ -3622,6 +3815,7 @@
                 <w:sz w:val="18"/>
                 <w:szCs w:val="18"/>
               </w:rPr>
+              <w:lastRenderedPageBreak/>
               <w:t>2</w:t>
             </w:r>
           </w:p>
@@ -4004,13 +4198,12 @@
         <w:rPr>
           <w:i/>
         </w:rPr>
-        <w:lastRenderedPageBreak/>
         <w:t>Om de anonimiteit te waarborgen, kunnen teamleden briefjes met hun waardering per teamlid in een zak stoppen. Of wijs iemand (teamleider) aan die de waarderingen (quasi-anoniem) verzamelt.</w:t>
       </w:r>
     </w:p>
     <w:sectPr>
-      <w:footerReference w:type="even" r:id="rId12"/>
-      <w:footerReference w:type="default" r:id="rId13"/>
+      <w:footerReference w:type="even" r:id="rId13"/>
+      <w:footerReference w:type="default" r:id="rId14"/>
       <w:pgSz w:w="11900" w:h="16840"/>
       <w:pgMar w:top="1417" w:right="1417" w:bottom="1417" w:left="1417" w:header="708" w:footer="708" w:gutter="0"/>
       <w:cols w:space="708"/>
@@ -4110,7 +4303,7 @@
         <w:rStyle w:val="Paginanummer"/>
         <w:noProof/>
       </w:rPr>
-      <w:t>3</w:t>
+      <w:t>4</w:t>
     </w:r>
     <w:r>
       <w:rPr>
@@ -5255,15 +5448,6 @@
 </file>
 
 <file path=customXml/item1.xml><?xml version="1.0" encoding="utf-8"?>
-<?mso-contentType ?>
-<FormTemplates xmlns="http://schemas.microsoft.com/sharepoint/v3/contenttype/forms">
-  <Display>DocumentLibraryForm</Display>
-  <Edit>DocumentLibraryForm</Edit>
-  <New>DocumentLibraryForm</New>
-</FormTemplates>
-</file>
-
-<file path=customXml/item2.xml><?xml version="1.0" encoding="utf-8"?>
 <ct:contentTypeSchema xmlns:ct="http://schemas.microsoft.com/office/2006/metadata/contentType" xmlns:ma="http://schemas.microsoft.com/office/2006/metadata/properties/metaAttributes" ct:_="" ma:_="" ma:contentTypeName="Document" ma:contentTypeID="0x01010080C7689204E33847991AB52D93611C85" ma:contentTypeVersion="" ma:contentTypeDescription="Een nieuw document maken." ma:contentTypeScope="" ma:versionID="e6446b0e9ed2546b79bfa36052a75a46">
   <xsd:schema xmlns:xsd="http://www.w3.org/2001/XMLSchema" xmlns:xs="http://www.w3.org/2001/XMLSchema" xmlns:p="http://schemas.microsoft.com/office/2006/metadata/properties" xmlns:ns2="9ab5e87a-ed8e-45a5-9793-059f67398425" targetNamespace="http://schemas.microsoft.com/office/2006/metadata/properties" ma:root="true" ma:fieldsID="e36a552b910c1cdf142adc90bba5ebe9" ns2:_="">
     <xsd:import namespace="9ab5e87a-ed8e-45a5-9793-059f67398425"/>
@@ -5424,6 +5608,15 @@
 </ct:contentTypeSchema>
 </file>
 
+<file path=customXml/item2.xml><?xml version="1.0" encoding="utf-8"?>
+<?mso-contentType ?>
+<FormTemplates xmlns="http://schemas.microsoft.com/sharepoint/v3/contenttype/forms">
+  <Display>DocumentLibraryForm</Display>
+  <Edit>DocumentLibraryForm</Edit>
+  <New>DocumentLibraryForm</New>
+</FormTemplates>
+</file>
+
 <file path=customXml/item3.xml><?xml version="1.0" encoding="utf-8"?>
 <p:properties xmlns:p="http://schemas.microsoft.com/office/2006/metadata/properties" xmlns:xsi="http://www.w3.org/2001/XMLSchema-instance" xmlns:pc="http://schemas.microsoft.com/office/infopath/2007/PartnerControls">
   <documentManagement>
@@ -5439,14 +5632,6 @@
 </file>
 
 <file path=customXml/itemProps1.xml><?xml version="1.0" encoding="utf-8"?>
-<ds:datastoreItem xmlns:ds="http://schemas.openxmlformats.org/officeDocument/2006/customXml" ds:itemID="{8A44AB75-6DCB-47F2-A82E-3508A6D6F360}">
-  <ds:schemaRefs>
-    <ds:schemaRef ds:uri="http://schemas.microsoft.com/sharepoint/v3/contenttype/forms"/>
-  </ds:schemaRefs>
-</ds:datastoreItem>
-</file>
-
-<file path=customXml/itemProps2.xml><?xml version="1.0" encoding="utf-8"?>
 <ds:datastoreItem xmlns:ds="http://schemas.openxmlformats.org/officeDocument/2006/customXml" ds:itemID="{97EF52F1-DC50-401F-9C5F-7EAE4E079A7C}">
   <ds:schemaRefs>
     <ds:schemaRef ds:uri="http://schemas.microsoft.com/office/2006/metadata/contentType"/>
@@ -5464,6 +5649,14 @@
 </ds:datastoreItem>
 </file>
 
+<file path=customXml/itemProps2.xml><?xml version="1.0" encoding="utf-8"?>
+<ds:datastoreItem xmlns:ds="http://schemas.openxmlformats.org/officeDocument/2006/customXml" ds:itemID="{8A44AB75-6DCB-47F2-A82E-3508A6D6F360}">
+  <ds:schemaRefs>
+    <ds:schemaRef ds:uri="http://schemas.microsoft.com/sharepoint/v3/contenttype/forms"/>
+  </ds:schemaRefs>
+</ds:datastoreItem>
+</file>
+
 <file path=customXml/itemProps3.xml><?xml version="1.0" encoding="utf-8"?>
 <ds:datastoreItem xmlns:ds="http://schemas.openxmlformats.org/officeDocument/2006/customXml" ds:itemID="{A2045531-506E-4C1F-BA13-448A56C50D98}">
   <ds:schemaRefs>
@@ -5475,7 +5668,7 @@
 </file>
 
 <file path=customXml/itemProps4.xml><?xml version="1.0" encoding="utf-8"?>
-<ds:datastoreItem xmlns:ds="http://schemas.openxmlformats.org/officeDocument/2006/customXml" ds:itemID="{5DC0D541-9DDC-4953-8391-787A31905027}">
+<ds:datastoreItem xmlns:ds="http://schemas.openxmlformats.org/officeDocument/2006/customXml" ds:itemID="{34383375-A735-473D-BBB3-42FBB8FD5842}">
   <ds:schemaRefs>
     <ds:schemaRef ds:uri="http://schemas.openxmlformats.org/officeDocument/2006/bibliography"/>
   </ds:schemaRefs>
